--- a/4_kereszténység_főbb_tanításai.docx
+++ b/4_kereszténység_főbb_tanításai.docx
@@ -14,7 +14,7 @@
           <w:b/>
           <w:i/>
           <w:color w:val="000000"/>
-          <w:sz w:val="44"/>
+          <w:sz w:val="32"/>
           <w:szCs w:val="44"/>
         </w:rPr>
       </w:pPr>
@@ -24,18 +24,20 @@
           <w:b/>
           <w:i/>
           <w:color w:val="000000"/>
-          <w:sz w:val="44"/>
+          <w:sz w:val="32"/>
           <w:szCs w:val="44"/>
         </w:rPr>
         <w:t>A kereszténység főbb tanításai.</w:t>
       </w:r>
+      <w:bookmarkStart w:id="0" w:name="_GoBack"/>
+      <w:bookmarkEnd w:id="0"/>
     </w:p>
     <w:p>
       <w:pPr>
         <w:rPr>
           <w:rFonts w:cstheme="minorHAnsi"/>
           <w:i/>
-          <w:sz w:val="32"/>
+          <w:sz w:val="28"/>
           <w:szCs w:val="32"/>
           <w:u w:val="single"/>
         </w:rPr>
@@ -44,7 +46,7 @@
         <w:rPr>
           <w:rFonts w:cstheme="minorHAnsi"/>
           <w:i/>
-          <w:sz w:val="32"/>
+          <w:sz w:val="28"/>
           <w:szCs w:val="32"/>
           <w:u w:val="single"/>
         </w:rPr>
@@ -53,30 +55,70 @@
     </w:p>
     <w:p>
       <w:pPr>
-        <w:rPr>
-          <w:rFonts w:cstheme="minorHAnsi"/>
-          <w:sz w:val="26"/>
-          <w:szCs w:val="26"/>
-          <w:shd w:val="clear" w:color="auto" w:fill="FFFFFF"/>
-        </w:rPr>
-      </w:pPr>
-      <w:r>
-        <w:rPr>
-          <w:rFonts w:cstheme="minorHAnsi"/>
-          <w:sz w:val="26"/>
-          <w:szCs w:val="26"/>
-          <w:shd w:val="clear" w:color="auto" w:fill="FFFFFF"/>
-        </w:rPr>
-        <w:t>Az ember az Ószövetség tanításai szerint, az eredendő bű</w:t>
-      </w:r>
-      <w:r>
-        <w:rPr>
-          <w:rFonts w:cstheme="minorHAnsi"/>
-          <w:sz w:val="26"/>
-          <w:szCs w:val="26"/>
-          <w:shd w:val="clear" w:color="auto" w:fill="FFFFFF"/>
-        </w:rPr>
-        <w:t xml:space="preserve">ntől képtelen megszabadulni. </w:t>
+        <w:jc w:val="both"/>
+        <w:rPr>
+          <w:rFonts w:cstheme="minorHAnsi"/>
+          <w:sz w:val="26"/>
+          <w:szCs w:val="26"/>
+          <w:shd w:val="clear" w:color="auto" w:fill="FFFFFF"/>
+        </w:rPr>
+      </w:pPr>
+      <w:r>
+        <w:rPr>
+          <w:rFonts w:cstheme="minorHAnsi"/>
+          <w:sz w:val="26"/>
+          <w:szCs w:val="26"/>
+          <w:shd w:val="clear" w:color="auto" w:fill="FFFFFF"/>
+        </w:rPr>
+        <w:t xml:space="preserve">Az ember az </w:t>
+      </w:r>
+      <w:r>
+        <w:rPr>
+          <w:rFonts w:cstheme="minorHAnsi"/>
+          <w:b/>
+          <w:sz w:val="26"/>
+          <w:szCs w:val="26"/>
+          <w:shd w:val="clear" w:color="auto" w:fill="FFFFFF"/>
+        </w:rPr>
+        <w:t>Ószövetség</w:t>
+      </w:r>
+      <w:r>
+        <w:rPr>
+          <w:rFonts w:cstheme="minorHAnsi"/>
+          <w:sz w:val="26"/>
+          <w:szCs w:val="26"/>
+          <w:shd w:val="clear" w:color="auto" w:fill="FFFFFF"/>
+        </w:rPr>
+        <w:t xml:space="preserve"> tanításai szerint, az </w:t>
+      </w:r>
+      <w:r>
+        <w:rPr>
+          <w:rFonts w:cstheme="minorHAnsi"/>
+          <w:b/>
+          <w:sz w:val="26"/>
+          <w:szCs w:val="26"/>
+          <w:shd w:val="clear" w:color="auto" w:fill="FFFFFF"/>
+        </w:rPr>
+        <w:t>eredendő bű</w:t>
+      </w:r>
+      <w:r>
+        <w:rPr>
+          <w:rFonts w:cstheme="minorHAnsi"/>
+          <w:b/>
+          <w:sz w:val="26"/>
+          <w:szCs w:val="26"/>
+          <w:shd w:val="clear" w:color="auto" w:fill="FFFFFF"/>
+        </w:rPr>
+        <w:t>ntől képtelen megszabadulni</w:t>
+      </w:r>
+      <w:r>
+        <w:rPr>
+          <w:rFonts w:cstheme="minorHAnsi"/>
+          <w:sz w:val="26"/>
+          <w:szCs w:val="26"/>
+          <w:shd w:val="clear" w:color="auto" w:fill="FFFFFF"/>
+        </w:rPr>
+        <w:t xml:space="preserve">. </w:t>
       </w:r>
       <w:r>
         <w:rPr>
@@ -139,24 +181,63 @@
           <w:szCs w:val="26"/>
           <w:shd w:val="clear" w:color="auto" w:fill="FFFFFF"/>
         </w:rPr>
-        <w:t>z egyistenhívő zsidóság körében már régóta várták a megváltót, aki megváltja a népet szenvedéseitől</w:t>
-      </w:r>
-      <w:r>
-        <w:rPr>
-          <w:rFonts w:cstheme="minorHAnsi"/>
-          <w:sz w:val="26"/>
-          <w:szCs w:val="26"/>
-          <w:shd w:val="clear" w:color="auto" w:fill="FFFFFF"/>
-        </w:rPr>
-        <w:t xml:space="preserve">. </w:t>
-      </w:r>
+        <w:t xml:space="preserve">z egyistenhívő </w:t>
+      </w:r>
+      <w:r>
+        <w:rPr>
+          <w:rFonts w:cstheme="minorHAnsi"/>
+          <w:b/>
+          <w:sz w:val="26"/>
+          <w:szCs w:val="26"/>
+          <w:shd w:val="clear" w:color="auto" w:fill="FFFFFF"/>
+        </w:rPr>
+        <w:t>zsidóság</w:t>
+      </w:r>
+      <w:r>
+        <w:rPr>
+          <w:rFonts w:cstheme="minorHAnsi"/>
+          <w:sz w:val="26"/>
+          <w:szCs w:val="26"/>
+          <w:shd w:val="clear" w:color="auto" w:fill="FFFFFF"/>
+        </w:rPr>
+        <w:t xml:space="preserve"> körében már régóta </w:t>
+      </w:r>
+      <w:r>
+        <w:rPr>
+          <w:rFonts w:cstheme="minorHAnsi"/>
+          <w:b/>
+          <w:sz w:val="26"/>
+          <w:szCs w:val="26"/>
+          <w:shd w:val="clear" w:color="auto" w:fill="FFFFFF"/>
+        </w:rPr>
+        <w:t>várták a megváltót</w:t>
+      </w:r>
+      <w:r>
+        <w:rPr>
+          <w:rFonts w:cstheme="minorHAnsi"/>
+          <w:sz w:val="26"/>
+          <w:szCs w:val="26"/>
+          <w:shd w:val="clear" w:color="auto" w:fill="FFFFFF"/>
+        </w:rPr>
+        <w:t xml:space="preserve">, aki megváltja a népet szenvedéseitől. </w:t>
+      </w:r>
+    </w:p>
+    <w:p>
+      <w:pPr>
+        <w:rPr>
+          <w:rFonts w:cstheme="minorHAnsi"/>
+          <w:sz w:val="24"/>
+          <w:szCs w:val="32"/>
+          <w:shd w:val="clear" w:color="auto" w:fill="FFFFFF"/>
+        </w:rPr>
+      </w:pPr>
     </w:p>
     <w:p>
       <w:pPr>
         <w:rPr>
           <w:rFonts w:cstheme="minorHAnsi"/>
           <w:i/>
-          <w:sz w:val="32"/>
+          <w:sz w:val="28"/>
           <w:szCs w:val="32"/>
           <w:u w:val="single"/>
           <w:shd w:val="clear" w:color="auto" w:fill="FFFFFF"/>
@@ -166,7 +247,7 @@
         <w:rPr>
           <w:rFonts w:cstheme="minorHAnsi"/>
           <w:i/>
-          <w:sz w:val="32"/>
+          <w:sz w:val="28"/>
           <w:szCs w:val="32"/>
           <w:u w:val="single"/>
           <w:shd w:val="clear" w:color="auto" w:fill="FFFFFF"/>
@@ -177,7 +258,7 @@
         <w:rPr>
           <w:rFonts w:cstheme="minorHAnsi"/>
           <w:i/>
-          <w:sz w:val="32"/>
+          <w:sz w:val="28"/>
           <w:szCs w:val="32"/>
           <w:u w:val="single"/>
           <w:shd w:val="clear" w:color="auto" w:fill="FFFFFF"/>
@@ -187,6 +268,7 @@
     </w:p>
     <w:p>
       <w:pPr>
+        <w:jc w:val="both"/>
         <w:rPr>
           <w:rFonts w:cstheme="minorHAnsi"/>
           <w:sz w:val="26"/>
@@ -210,16 +292,45 @@
           <w:szCs w:val="26"/>
           <w:shd w:val="clear" w:color="auto" w:fill="FFFFFF"/>
         </w:rPr>
-        <w:t xml:space="preserve"> végül úgy döntött, hogy elküldi fiát az emberiségnek, hogy új igéket hirdessen.</w:t>
-      </w:r>
-      <w:r>
-        <w:rPr>
-          <w:rFonts w:cstheme="minorHAnsi"/>
-          <w:sz w:val="26"/>
-          <w:szCs w:val="26"/>
-          <w:shd w:val="clear" w:color="auto" w:fill="FFFFFF"/>
-        </w:rPr>
-        <w:t xml:space="preserve"> Ezek a tanok a Mózesi tízparancsolatnak a tovább magyarázott verziói voltak. </w:t>
+        <w:t xml:space="preserve"> végül úgy döntött, hogy </w:t>
+      </w:r>
+      <w:r>
+        <w:rPr>
+          <w:rFonts w:cstheme="minorHAnsi"/>
+          <w:b/>
+          <w:sz w:val="26"/>
+          <w:szCs w:val="26"/>
+          <w:shd w:val="clear" w:color="auto" w:fill="FFFFFF"/>
+        </w:rPr>
+        <w:t>elküldi fiát az emberiségnek, hogy új igéket hirdessen.</w:t>
+      </w:r>
+      <w:r>
+        <w:rPr>
+          <w:rFonts w:cstheme="minorHAnsi"/>
+          <w:sz w:val="26"/>
+          <w:szCs w:val="26"/>
+          <w:shd w:val="clear" w:color="auto" w:fill="FFFFFF"/>
+        </w:rPr>
+        <w:t xml:space="preserve"> Ezek a tanok a Mózesi </w:t>
+      </w:r>
+      <w:r>
+        <w:rPr>
+          <w:rFonts w:cstheme="minorHAnsi"/>
+          <w:b/>
+          <w:sz w:val="26"/>
+          <w:szCs w:val="26"/>
+          <w:shd w:val="clear" w:color="auto" w:fill="FFFFFF"/>
+        </w:rPr>
+        <w:t>tízparancsolatnak a tovább magyarázott verziói</w:t>
+      </w:r>
+      <w:r>
+        <w:rPr>
+          <w:rFonts w:cstheme="minorHAnsi"/>
+          <w:sz w:val="26"/>
+          <w:szCs w:val="26"/>
+          <w:shd w:val="clear" w:color="auto" w:fill="FFFFFF"/>
+        </w:rPr>
+        <w:t xml:space="preserve"> voltak. </w:t>
       </w:r>
       <w:r>
         <w:rPr>
@@ -246,7 +357,26 @@
           <w:szCs w:val="26"/>
           <w:shd w:val="clear" w:color="auto" w:fill="FFFFFF"/>
         </w:rPr>
-        <w:t xml:space="preserve">hirdette az igét, ezalatt tanítványokat gyűjtött maga </w:t>
+        <w:t xml:space="preserve">hirdette az igét, ezalatt </w:t>
+      </w:r>
+      <w:r>
+        <w:rPr>
+          <w:rFonts w:cstheme="minorHAnsi"/>
+          <w:b/>
+          <w:sz w:val="26"/>
+          <w:szCs w:val="26"/>
+          <w:shd w:val="clear" w:color="auto" w:fill="FFFFFF"/>
+        </w:rPr>
+        <w:t>tanítványokat gyűjtött</w:t>
+      </w:r>
+      <w:r>
+        <w:rPr>
+          <w:rFonts w:cstheme="minorHAnsi"/>
+          <w:sz w:val="26"/>
+          <w:szCs w:val="26"/>
+          <w:shd w:val="clear" w:color="auto" w:fill="FFFFFF"/>
+        </w:rPr>
+        <w:t xml:space="preserve"> maga </w:t>
       </w:r>
       <w:r>
         <w:rPr>
@@ -264,30 +394,52 @@
           <w:szCs w:val="26"/>
           <w:shd w:val="clear" w:color="auto" w:fill="FFFFFF"/>
         </w:rPr>
-        <w:t xml:space="preserve"> akiknek a feladata a tanításainak továbbadása</w:t>
-      </w:r>
-      <w:r>
-        <w:rPr>
-          <w:rFonts w:cstheme="minorHAnsi"/>
-          <w:sz w:val="26"/>
-          <w:szCs w:val="26"/>
-          <w:shd w:val="clear" w:color="auto" w:fill="FFFFFF"/>
-        </w:rPr>
-        <w:t xml:space="preserve"> volt.</w:t>
-      </w:r>
-    </w:p>
-    <w:p>
-      <w:pPr>
-        <w:rPr>
-          <w:rFonts w:cstheme="minorHAnsi"/>
-          <w:sz w:val="26"/>
-          <w:szCs w:val="26"/>
-          <w:shd w:val="clear" w:color="auto" w:fill="FFFFFF"/>
-        </w:rPr>
-      </w:pPr>
-      <w:r>
-        <w:rPr>
-          <w:rFonts w:cstheme="minorHAnsi"/>
+        <w:t xml:space="preserve"> akiknek a </w:t>
+      </w:r>
+      <w:r>
+        <w:rPr>
+          <w:rFonts w:cstheme="minorHAnsi"/>
+          <w:b/>
+          <w:sz w:val="26"/>
+          <w:szCs w:val="26"/>
+          <w:shd w:val="clear" w:color="auto" w:fill="FFFFFF"/>
+        </w:rPr>
+        <w:t>feladata a tanításainak továbbadása</w:t>
+      </w:r>
+      <w:r>
+        <w:rPr>
+          <w:rFonts w:cstheme="minorHAnsi"/>
+          <w:b/>
+          <w:sz w:val="26"/>
+          <w:szCs w:val="26"/>
+          <w:shd w:val="clear" w:color="auto" w:fill="FFFFFF"/>
+        </w:rPr>
+        <w:t xml:space="preserve"> </w:t>
+      </w:r>
+      <w:r>
+        <w:rPr>
+          <w:rFonts w:cstheme="minorHAnsi"/>
+          <w:sz w:val="26"/>
+          <w:szCs w:val="26"/>
+          <w:shd w:val="clear" w:color="auto" w:fill="FFFFFF"/>
+        </w:rPr>
+        <w:t>volt.</w:t>
+      </w:r>
+    </w:p>
+    <w:p>
+      <w:pPr>
+        <w:jc w:val="both"/>
+        <w:rPr>
+          <w:rFonts w:cstheme="minorHAnsi"/>
+          <w:sz w:val="26"/>
+          <w:szCs w:val="26"/>
+          <w:shd w:val="clear" w:color="auto" w:fill="FFFFFF"/>
+        </w:rPr>
+      </w:pPr>
+      <w:r>
+        <w:rPr>
+          <w:rFonts w:cstheme="minorHAnsi"/>
+          <w:b/>
           <w:sz w:val="26"/>
           <w:szCs w:val="26"/>
           <w:shd w:val="clear" w:color="auto" w:fill="FFFFFF"/>
@@ -297,6 +449,7 @@
       <w:r>
         <w:rPr>
           <w:rFonts w:cstheme="minorHAnsi"/>
+          <w:b/>
           <w:sz w:val="26"/>
           <w:szCs w:val="26"/>
           <w:shd w:val="clear" w:color="auto" w:fill="FFFFFF"/>
@@ -328,11 +481,22 @@
           <w:szCs w:val="26"/>
           <w:shd w:val="clear" w:color="auto" w:fill="FFFFFF"/>
         </w:rPr>
-        <w:t xml:space="preserve"> A messiás Istennek a küldötte</w:t>
-      </w:r>
-      <w:r>
-        <w:rPr>
-          <w:rFonts w:cstheme="minorHAnsi"/>
+        <w:t xml:space="preserve"> A </w:t>
+      </w:r>
+      <w:r>
+        <w:rPr>
+          <w:rFonts w:cstheme="minorHAnsi"/>
+          <w:b/>
+          <w:sz w:val="26"/>
+          <w:szCs w:val="26"/>
+          <w:shd w:val="clear" w:color="auto" w:fill="FFFFFF"/>
+        </w:rPr>
+        <w:t>messiás Istennek a küldötte</w:t>
+      </w:r>
+      <w:r>
+        <w:rPr>
+          <w:rFonts w:cstheme="minorHAnsi"/>
+          <w:b/>
           <w:sz w:val="26"/>
           <w:szCs w:val="26"/>
           <w:shd w:val="clear" w:color="auto" w:fill="FFFFFF"/>
@@ -342,6 +506,7 @@
       <w:r>
         <w:rPr>
           <w:rFonts w:cstheme="minorHAnsi"/>
+          <w:b/>
           <w:sz w:val="26"/>
           <w:szCs w:val="26"/>
           <w:shd w:val="clear" w:color="auto" w:fill="FFFFFF"/>
@@ -351,6 +516,7 @@
       <w:r>
         <w:rPr>
           <w:rFonts w:cstheme="minorHAnsi"/>
+          <w:b/>
           <w:sz w:val="26"/>
           <w:szCs w:val="26"/>
           <w:shd w:val="clear" w:color="auto" w:fill="FFFFFF"/>
@@ -360,20 +526,49 @@
       <w:r>
         <w:rPr>
           <w:rFonts w:cstheme="minorHAnsi"/>
-          <w:sz w:val="26"/>
-          <w:szCs w:val="26"/>
-          <w:shd w:val="clear" w:color="auto" w:fill="FFFFFF"/>
-        </w:rPr>
-        <w:t xml:space="preserve"> a zsidóknak. </w:t>
-      </w:r>
-      <w:r>
-        <w:rPr>
-          <w:rFonts w:cstheme="minorHAnsi"/>
-          <w:sz w:val="26"/>
-          <w:szCs w:val="26"/>
-          <w:shd w:val="clear" w:color="auto" w:fill="FFFFFF"/>
-        </w:rPr>
-        <w:t xml:space="preserve">A zsidók nagy része azonban nem fogadta el Jézust a messiásnak, mivel ő nem ezeket </w:t>
+          <w:b/>
+          <w:sz w:val="26"/>
+          <w:szCs w:val="26"/>
+          <w:shd w:val="clear" w:color="auto" w:fill="FFFFFF"/>
+        </w:rPr>
+        <w:t xml:space="preserve"> a zsidóknak</w:t>
+      </w:r>
+      <w:r>
+        <w:rPr>
+          <w:rFonts w:cstheme="minorHAnsi"/>
+          <w:sz w:val="26"/>
+          <w:szCs w:val="26"/>
+          <w:shd w:val="clear" w:color="auto" w:fill="FFFFFF"/>
+        </w:rPr>
+        <w:t xml:space="preserve">. </w:t>
+      </w:r>
+      <w:r>
+        <w:rPr>
+          <w:rFonts w:cstheme="minorHAnsi"/>
+          <w:sz w:val="26"/>
+          <w:szCs w:val="26"/>
+          <w:shd w:val="clear" w:color="auto" w:fill="FFFFFF"/>
+        </w:rPr>
+        <w:t xml:space="preserve">A </w:t>
+      </w:r>
+      <w:r>
+        <w:rPr>
+          <w:rFonts w:cstheme="minorHAnsi"/>
+          <w:b/>
+          <w:sz w:val="26"/>
+          <w:szCs w:val="26"/>
+          <w:shd w:val="clear" w:color="auto" w:fill="FFFFFF"/>
+        </w:rPr>
+        <w:t>zsidók nagy része azonban nem fogadta el Jézust a messiásnak</w:t>
+      </w:r>
+      <w:r>
+        <w:rPr>
+          <w:rFonts w:cstheme="minorHAnsi"/>
+          <w:sz w:val="26"/>
+          <w:szCs w:val="26"/>
+          <w:shd w:val="clear" w:color="auto" w:fill="FFFFFF"/>
+        </w:rPr>
+        <w:t xml:space="preserve">, mivel ő nem ezeket </w:t>
       </w:r>
       <w:r>
         <w:rPr>
@@ -396,6 +591,7 @@
     </w:p>
     <w:p>
       <w:pPr>
+        <w:jc w:val="both"/>
         <w:rPr>
           <w:rFonts w:cstheme="minorHAnsi"/>
           <w:sz w:val="26"/>
@@ -415,6 +611,7 @@
       <w:r>
         <w:rPr>
           <w:rFonts w:cstheme="minorHAnsi"/>
+          <w:b/>
           <w:sz w:val="26"/>
           <w:szCs w:val="26"/>
           <w:shd w:val="clear" w:color="auto" w:fill="FFFFFF"/>
@@ -424,6 +621,7 @@
       <w:r>
         <w:rPr>
           <w:rFonts w:cstheme="minorHAnsi"/>
+          <w:b/>
           <w:sz w:val="26"/>
           <w:szCs w:val="26"/>
           <w:shd w:val="clear" w:color="auto" w:fill="FFFFFF"/>
@@ -433,6 +631,7 @@
       <w:r>
         <w:rPr>
           <w:rFonts w:cstheme="minorHAnsi"/>
+          <w:b/>
           <w:sz w:val="26"/>
           <w:szCs w:val="26"/>
           <w:shd w:val="clear" w:color="auto" w:fill="FFFFFF"/>
@@ -455,7 +654,26 @@
           <w:szCs w:val="26"/>
           <w:shd w:val="clear" w:color="auto" w:fill="FFFFFF"/>
         </w:rPr>
-        <w:t>val keresztre feszíttették Jézust.</w:t>
+        <w:t xml:space="preserve">val </w:t>
+      </w:r>
+      <w:r>
+        <w:rPr>
+          <w:rFonts w:cstheme="minorHAnsi"/>
+          <w:b/>
+          <w:sz w:val="26"/>
+          <w:szCs w:val="26"/>
+          <w:shd w:val="clear" w:color="auto" w:fill="FFFFFF"/>
+        </w:rPr>
+        <w:t>keresztre feszíttették Jézust</w:t>
+      </w:r>
+      <w:r>
+        <w:rPr>
+          <w:rFonts w:cstheme="minorHAnsi"/>
+          <w:sz w:val="26"/>
+          <w:szCs w:val="26"/>
+          <w:shd w:val="clear" w:color="auto" w:fill="FFFFFF"/>
+        </w:rPr>
+        <w:t>.</w:t>
       </w:r>
       <w:r>
         <w:rPr>
@@ -469,11 +687,21 @@
       <w:r>
         <w:rPr>
           <w:rFonts w:cstheme="minorHAnsi"/>
-          <w:sz w:val="26"/>
-          <w:szCs w:val="26"/>
-          <w:shd w:val="clear" w:color="auto" w:fill="FFFFFF"/>
-        </w:rPr>
-        <w:t xml:space="preserve">halála után harmadnapon feltámadt és </w:t>
+          <w:b/>
+          <w:sz w:val="26"/>
+          <w:szCs w:val="26"/>
+          <w:shd w:val="clear" w:color="auto" w:fill="FFFFFF"/>
+        </w:rPr>
+        <w:t>halála után harmadnapon feltámadt</w:t>
+      </w:r>
+      <w:r>
+        <w:rPr>
+          <w:rFonts w:cstheme="minorHAnsi"/>
+          <w:sz w:val="26"/>
+          <w:szCs w:val="26"/>
+          <w:shd w:val="clear" w:color="auto" w:fill="FFFFFF"/>
+        </w:rPr>
+        <w:t xml:space="preserve"> és </w:t>
       </w:r>
       <w:r>
         <w:rPr>
@@ -489,42 +717,180 @@
       <w:pPr>
         <w:rPr>
           <w:rFonts w:cstheme="minorHAnsi"/>
+          <w:sz w:val="24"/>
+          <w:szCs w:val="32"/>
+          <w:shd w:val="clear" w:color="auto" w:fill="FFFFFF"/>
+        </w:rPr>
+      </w:pPr>
+    </w:p>
+    <w:p>
+      <w:pPr>
+        <w:rPr>
+          <w:rFonts w:cstheme="minorHAnsi"/>
           <w:i/>
-          <w:sz w:val="32"/>
+          <w:sz w:val="28"/>
           <w:szCs w:val="32"/>
           <w:u w:val="single"/>
           <w:shd w:val="clear" w:color="auto" w:fill="FFFFFF"/>
         </w:rPr>
       </w:pPr>
-      <w:r>
+    </w:p>
+    <w:p>
+      <w:pPr>
         <w:rPr>
           <w:rFonts w:cstheme="minorHAnsi"/>
           <w:i/>
-          <w:sz w:val="32"/>
+          <w:sz w:val="28"/>
           <w:szCs w:val="32"/>
           <w:u w:val="single"/>
           <w:shd w:val="clear" w:color="auto" w:fill="FFFFFF"/>
         </w:rPr>
+      </w:pPr>
+    </w:p>
+    <w:p>
+      <w:pPr>
+        <w:rPr>
+          <w:rFonts w:cstheme="minorHAnsi"/>
+          <w:i/>
+          <w:sz w:val="28"/>
+          <w:szCs w:val="32"/>
+          <w:u w:val="single"/>
+          <w:shd w:val="clear" w:color="auto" w:fill="FFFFFF"/>
+        </w:rPr>
+      </w:pPr>
+    </w:p>
+    <w:p>
+      <w:pPr>
+        <w:rPr>
+          <w:rFonts w:cstheme="minorHAnsi"/>
+          <w:i/>
+          <w:sz w:val="28"/>
+          <w:szCs w:val="32"/>
+          <w:u w:val="single"/>
+          <w:shd w:val="clear" w:color="auto" w:fill="FFFFFF"/>
+        </w:rPr>
+      </w:pPr>
+    </w:p>
+    <w:p>
+      <w:pPr>
+        <w:rPr>
+          <w:rFonts w:cstheme="minorHAnsi"/>
+          <w:i/>
+          <w:sz w:val="28"/>
+          <w:szCs w:val="32"/>
+          <w:u w:val="single"/>
+          <w:shd w:val="clear" w:color="auto" w:fill="FFFFFF"/>
+        </w:rPr>
+      </w:pPr>
+    </w:p>
+    <w:p>
+      <w:pPr>
+        <w:rPr>
+          <w:rFonts w:cstheme="minorHAnsi"/>
+          <w:i/>
+          <w:sz w:val="28"/>
+          <w:szCs w:val="32"/>
+          <w:u w:val="single"/>
+          <w:shd w:val="clear" w:color="auto" w:fill="FFFFFF"/>
+        </w:rPr>
+      </w:pPr>
+    </w:p>
+    <w:p>
+      <w:pPr>
+        <w:rPr>
+          <w:rFonts w:cstheme="minorHAnsi"/>
+          <w:i/>
+          <w:sz w:val="28"/>
+          <w:szCs w:val="32"/>
+          <w:u w:val="single"/>
+          <w:shd w:val="clear" w:color="auto" w:fill="FFFFFF"/>
+        </w:rPr>
+      </w:pPr>
+    </w:p>
+    <w:p>
+      <w:pPr>
+        <w:rPr>
+          <w:rFonts w:cstheme="minorHAnsi"/>
+          <w:i/>
+          <w:sz w:val="28"/>
+          <w:szCs w:val="32"/>
+          <w:u w:val="single"/>
+          <w:shd w:val="clear" w:color="auto" w:fill="FFFFFF"/>
+        </w:rPr>
+      </w:pPr>
+    </w:p>
+    <w:p>
+      <w:pPr>
+        <w:rPr>
+          <w:rFonts w:cstheme="minorHAnsi"/>
+          <w:i/>
+          <w:sz w:val="28"/>
+          <w:szCs w:val="32"/>
+          <w:u w:val="single"/>
+          <w:shd w:val="clear" w:color="auto" w:fill="FFFFFF"/>
+        </w:rPr>
+      </w:pPr>
+    </w:p>
+    <w:p>
+      <w:pPr>
+        <w:rPr>
+          <w:rFonts w:cstheme="minorHAnsi"/>
+          <w:i/>
+          <w:sz w:val="28"/>
+          <w:szCs w:val="32"/>
+          <w:u w:val="single"/>
+          <w:shd w:val="clear" w:color="auto" w:fill="FFFFFF"/>
+        </w:rPr>
+      </w:pPr>
+      <w:r>
+        <w:rPr>
+          <w:rFonts w:cstheme="minorHAnsi"/>
+          <w:i/>
+          <w:sz w:val="28"/>
+          <w:szCs w:val="32"/>
+          <w:u w:val="single"/>
+          <w:shd w:val="clear" w:color="auto" w:fill="FFFFFF"/>
+        </w:rPr>
         <w:t>Legfőbb tanítások</w:t>
       </w:r>
     </w:p>
     <w:p>
       <w:pPr>
-        <w:rPr>
-          <w:rFonts w:cstheme="minorHAnsi"/>
-          <w:sz w:val="26"/>
-          <w:szCs w:val="26"/>
-          <w:shd w:val="clear" w:color="auto" w:fill="FFFFFF"/>
-        </w:rPr>
-      </w:pPr>
-      <w:r>
-        <w:rPr>
-          <w:rFonts w:cstheme="minorHAnsi"/>
-          <w:sz w:val="26"/>
-          <w:szCs w:val="26"/>
-          <w:shd w:val="clear" w:color="auto" w:fill="FFFFFF"/>
-        </w:rPr>
-        <w:t>A tízparancsolat megtartása mellet az alábbi gondolatokkal egészült ki a vallás.</w:t>
+        <w:jc w:val="both"/>
+        <w:rPr>
+          <w:rFonts w:cstheme="minorHAnsi"/>
+          <w:sz w:val="26"/>
+          <w:szCs w:val="26"/>
+          <w:shd w:val="clear" w:color="auto" w:fill="FFFFFF"/>
+        </w:rPr>
+      </w:pPr>
+      <w:r>
+        <w:rPr>
+          <w:rFonts w:cstheme="minorHAnsi"/>
+          <w:sz w:val="26"/>
+          <w:szCs w:val="26"/>
+          <w:shd w:val="clear" w:color="auto" w:fill="FFFFFF"/>
+        </w:rPr>
+        <w:t xml:space="preserve">A </w:t>
+      </w:r>
+      <w:r>
+        <w:rPr>
+          <w:rFonts w:cstheme="minorHAnsi"/>
+          <w:b/>
+          <w:sz w:val="26"/>
+          <w:szCs w:val="26"/>
+          <w:shd w:val="clear" w:color="auto" w:fill="FFFFFF"/>
+        </w:rPr>
+        <w:t>tízparancsolat megtartása mellet</w:t>
+      </w:r>
+      <w:r>
+        <w:rPr>
+          <w:rFonts w:cstheme="minorHAnsi"/>
+          <w:sz w:val="26"/>
+          <w:szCs w:val="26"/>
+          <w:shd w:val="clear" w:color="auto" w:fill="FFFFFF"/>
+        </w:rPr>
+        <w:t xml:space="preserve"> az alábbi gondolatokkal egészült ki a vallás.</w:t>
       </w:r>
     </w:p>
     <w:p>
@@ -548,7 +914,26 @@
           <w:szCs w:val="26"/>
           <w:shd w:val="clear" w:color="auto" w:fill="FFFFFF"/>
         </w:rPr>
-        <w:t>Az Istenben való feltétlen hit a legfontosabb dolog.</w:t>
+        <w:t xml:space="preserve">Az Istenben való </w:t>
+      </w:r>
+      <w:r>
+        <w:rPr>
+          <w:rFonts w:cstheme="minorHAnsi"/>
+          <w:b/>
+          <w:sz w:val="26"/>
+          <w:szCs w:val="26"/>
+          <w:shd w:val="clear" w:color="auto" w:fill="FFFFFF"/>
+        </w:rPr>
+        <w:t>feltétlen hit</w:t>
+      </w:r>
+      <w:r>
+        <w:rPr>
+          <w:rFonts w:cstheme="minorHAnsi"/>
+          <w:sz w:val="26"/>
+          <w:szCs w:val="26"/>
+          <w:shd w:val="clear" w:color="auto" w:fill="FFFFFF"/>
+        </w:rPr>
+        <w:t xml:space="preserve"> a legfontosabb dolog.</w:t>
       </w:r>
     </w:p>
     <w:p>
@@ -560,6 +945,7 @@
         </w:numPr>
         <w:rPr>
           <w:rFonts w:cstheme="minorHAnsi"/>
+          <w:b/>
           <w:sz w:val="26"/>
           <w:szCs w:val="26"/>
           <w:shd w:val="clear" w:color="auto" w:fill="FFFFFF"/>
@@ -590,11 +976,22 @@
           <w:szCs w:val="26"/>
           <w:shd w:val="clear" w:color="auto" w:fill="FFFFFF"/>
         </w:rPr>
-        <w:t xml:space="preserve"> Krisztus kereszthalálával megváltotta az emberiséget</w:t>
-      </w:r>
-      <w:r>
-        <w:rPr>
-          <w:rFonts w:cstheme="minorHAnsi"/>
+        <w:t xml:space="preserve"> </w:t>
+      </w:r>
+      <w:r>
+        <w:rPr>
+          <w:rFonts w:cstheme="minorHAnsi"/>
+          <w:b/>
+          <w:sz w:val="26"/>
+          <w:szCs w:val="26"/>
+          <w:shd w:val="clear" w:color="auto" w:fill="FFFFFF"/>
+        </w:rPr>
+        <w:t>Krisztus kereszthalálával megváltotta az emberiséget</w:t>
+      </w:r>
+      <w:r>
+        <w:rPr>
+          <w:rFonts w:cstheme="minorHAnsi"/>
+          <w:b/>
           <w:sz w:val="26"/>
           <w:szCs w:val="26"/>
           <w:shd w:val="clear" w:color="auto" w:fill="FFFFFF"/>
@@ -619,11 +1016,40 @@
       <w:r>
         <w:rPr>
           <w:rFonts w:cstheme="minorHAnsi"/>
-          <w:sz w:val="26"/>
-          <w:szCs w:val="26"/>
-          <w:shd w:val="clear" w:color="auto" w:fill="FFFFFF"/>
-        </w:rPr>
-        <w:t>Minden ember egyenlő és mindenki részesülhet a megváltásban, ha igaz életet él</w:t>
+          <w:b/>
+          <w:sz w:val="26"/>
+          <w:szCs w:val="26"/>
+          <w:shd w:val="clear" w:color="auto" w:fill="FFFFFF"/>
+        </w:rPr>
+        <w:t>Minden ember egyenlő</w:t>
+      </w:r>
+      <w:r>
+        <w:rPr>
+          <w:rFonts w:cstheme="minorHAnsi"/>
+          <w:sz w:val="26"/>
+          <w:szCs w:val="26"/>
+          <w:shd w:val="clear" w:color="auto" w:fill="FFFFFF"/>
+        </w:rPr>
+        <w:t xml:space="preserve"> és </w:t>
+      </w:r>
+      <w:r>
+        <w:rPr>
+          <w:rFonts w:cstheme="minorHAnsi"/>
+          <w:b/>
+          <w:sz w:val="26"/>
+          <w:szCs w:val="26"/>
+          <w:shd w:val="clear" w:color="auto" w:fill="FFFFFF"/>
+        </w:rPr>
+        <w:t>mindenki részesülhet a megváltásban</w:t>
+      </w:r>
+      <w:r>
+        <w:rPr>
+          <w:rFonts w:cstheme="minorHAnsi"/>
+          <w:sz w:val="26"/>
+          <w:szCs w:val="26"/>
+          <w:shd w:val="clear" w:color="auto" w:fill="FFFFFF"/>
+        </w:rPr>
+        <w:t>, ha igaz életet él</w:t>
       </w:r>
       <w:r>
         <w:rPr>
@@ -651,6 +1077,7 @@
       <w:r>
         <w:rPr>
           <w:rFonts w:cstheme="minorHAnsi"/>
+          <w:b/>
           <w:sz w:val="26"/>
           <w:szCs w:val="26"/>
         </w:rPr>
@@ -659,6 +1086,7 @@
       <w:r>
         <w:rPr>
           <w:rFonts w:cstheme="minorHAnsi"/>
+          <w:b/>
           <w:sz w:val="26"/>
           <w:szCs w:val="26"/>
         </w:rPr>
@@ -697,6 +1125,7 @@
       <w:r>
         <w:rPr>
           <w:rFonts w:cstheme="minorHAnsi"/>
+          <w:b/>
           <w:sz w:val="26"/>
           <w:szCs w:val="26"/>
         </w:rPr>
@@ -705,20 +1134,36 @@
       <w:r>
         <w:rPr>
           <w:rFonts w:cstheme="minorHAnsi"/>
-          <w:sz w:val="26"/>
-          <w:szCs w:val="26"/>
-        </w:rPr>
-        <w:t xml:space="preserve">tása és az egymás közötti kiengesztelődés </w:t>
-      </w:r>
-      <w:bookmarkStart w:id="0" w:name="_GoBack"/>
-      <w:bookmarkEnd w:id="0"/>
-      <w:r>
-        <w:rPr>
-          <w:rFonts w:cstheme="minorHAnsi"/>
-          <w:sz w:val="26"/>
-          <w:szCs w:val="26"/>
-        </w:rPr>
-        <w:t xml:space="preserve">hirdetése. </w:t>
+          <w:b/>
+          <w:sz w:val="26"/>
+          <w:szCs w:val="26"/>
+        </w:rPr>
+        <w:t>tása</w:t>
+      </w:r>
+      <w:r>
+        <w:rPr>
+          <w:rFonts w:cstheme="minorHAnsi"/>
+          <w:sz w:val="26"/>
+          <w:szCs w:val="26"/>
+        </w:rPr>
+        <w:t xml:space="preserve"> és az egymás közötti </w:t>
+      </w:r>
+      <w:r>
+        <w:rPr>
+          <w:rFonts w:cstheme="minorHAnsi"/>
+          <w:b/>
+          <w:sz w:val="26"/>
+          <w:szCs w:val="26"/>
+        </w:rPr>
+        <w:t>kiengesztelődés hirdetése</w:t>
+      </w:r>
+      <w:r>
+        <w:rPr>
+          <w:rFonts w:cstheme="minorHAnsi"/>
+          <w:sz w:val="26"/>
+          <w:szCs w:val="26"/>
+        </w:rPr>
+        <w:t xml:space="preserve">. </w:t>
       </w:r>
       <w:r>
         <w:rPr>
@@ -772,11 +1217,60 @@
           <w:sz w:val="26"/>
           <w:szCs w:val="26"/>
         </w:rPr>
+        <w:t xml:space="preserve">Szerintük </w:t>
+      </w:r>
+      <w:r>
+        <w:rPr>
+          <w:rFonts w:cstheme="minorHAnsi"/>
+          <w:b/>
+          <w:sz w:val="26"/>
+          <w:szCs w:val="26"/>
+        </w:rPr>
+        <w:t xml:space="preserve">ha valaki gondolatban vétkezik, </w:t>
+      </w:r>
+      <w:r>
+        <w:rPr>
+          <w:rFonts w:cstheme="minorHAnsi"/>
+          <w:b/>
+          <w:sz w:val="26"/>
+          <w:szCs w:val="26"/>
+        </w:rPr>
+        <w:t>az is ugyan olyan vétség</w:t>
+      </w:r>
+      <w:r>
+        <w:rPr>
+          <w:rFonts w:cstheme="minorHAnsi"/>
+          <w:sz w:val="26"/>
+          <w:szCs w:val="26"/>
+        </w:rPr>
+        <w:t>.</w:t>
+      </w:r>
+    </w:p>
+    <w:p>
+      <w:pPr>
+        <w:pStyle w:val="Listaszerbekezds"/>
+        <w:numPr>
+          <w:ilvl w:val="0"/>
+          <w:numId w:val="1"/>
+        </w:numPr>
+        <w:rPr>
+          <w:rFonts w:cstheme="minorHAnsi"/>
+          <w:sz w:val="26"/>
+          <w:szCs w:val="26"/>
+        </w:rPr>
+      </w:pPr>
+      <w:r>
+        <w:rPr>
+          <w:rFonts w:cstheme="minorHAnsi"/>
+          <w:sz w:val="26"/>
+          <w:szCs w:val="26"/>
+        </w:rPr>
         <w:t xml:space="preserve">Ezen kívül </w:t>
       </w:r>
       <w:r>
         <w:rPr>
           <w:rFonts w:cstheme="minorHAnsi"/>
+          <w:b/>
           <w:sz w:val="26"/>
           <w:szCs w:val="26"/>
         </w:rPr>
@@ -785,6 +1279,7 @@
       <w:r>
         <w:rPr>
           <w:rFonts w:cstheme="minorHAnsi"/>
+          <w:b/>
           <w:sz w:val="26"/>
           <w:szCs w:val="26"/>
         </w:rPr>
@@ -793,6 +1288,7 @@
       <w:r>
         <w:rPr>
           <w:rFonts w:cstheme="minorHAnsi"/>
+          <w:b/>
           <w:sz w:val="26"/>
           <w:szCs w:val="26"/>
         </w:rPr>
@@ -801,32 +1297,52 @@
       <w:r>
         <w:rPr>
           <w:rFonts w:cstheme="minorHAnsi"/>
-          <w:sz w:val="26"/>
-          <w:szCs w:val="26"/>
-        </w:rPr>
-        <w:t>gyűlöletet és az erőszakot.</w:t>
-      </w:r>
-    </w:p>
-    <w:p>
-      <w:pPr>
-        <w:rPr>
-          <w:rFonts w:cstheme="minorHAnsi"/>
-          <w:sz w:val="26"/>
-          <w:szCs w:val="26"/>
-        </w:rPr>
-      </w:pPr>
-      <w:r>
-        <w:rPr>
-          <w:rFonts w:cstheme="minorHAnsi"/>
-          <w:sz w:val="26"/>
-          <w:szCs w:val="26"/>
-        </w:rPr>
-        <w:lastRenderedPageBreak/>
-        <w:t xml:space="preserve">Eme gondolatok betartása szinte teljesen </w:t>
-      </w:r>
-      <w:r>
-        <w:rPr>
-          <w:rFonts w:cstheme="minorHAnsi"/>
+          <w:b/>
+          <w:sz w:val="26"/>
+          <w:szCs w:val="26"/>
+        </w:rPr>
+        <w:t>gyűlöletet és az erőszakot</w:t>
+      </w:r>
+      <w:r>
+        <w:rPr>
+          <w:rFonts w:cstheme="minorHAnsi"/>
+          <w:sz w:val="26"/>
+          <w:szCs w:val="26"/>
+        </w:rPr>
+        <w:t>.</w:t>
+      </w:r>
+    </w:p>
+    <w:p>
+      <w:pPr>
+        <w:jc w:val="both"/>
+        <w:rPr>
+          <w:rFonts w:cstheme="minorHAnsi"/>
+          <w:b/>
+          <w:sz w:val="26"/>
+          <w:szCs w:val="26"/>
+        </w:rPr>
+      </w:pPr>
+      <w:r>
+        <w:rPr>
+          <w:rFonts w:cstheme="minorHAnsi"/>
+          <w:sz w:val="26"/>
+          <w:szCs w:val="26"/>
+        </w:rPr>
+        <w:t xml:space="preserve">Eme gondolatok </w:t>
+      </w:r>
+      <w:r>
+        <w:rPr>
+          <w:rFonts w:cstheme="minorHAnsi"/>
+          <w:b/>
+          <w:sz w:val="26"/>
+          <w:szCs w:val="26"/>
+        </w:rPr>
+        <w:t xml:space="preserve">betartása szinte teljesen </w:t>
+      </w:r>
+      <w:r>
+        <w:rPr>
+          <w:rFonts w:cstheme="minorHAnsi"/>
+          <w:b/>
           <w:sz w:val="26"/>
           <w:szCs w:val="26"/>
         </w:rPr>
@@ -838,11 +1354,21 @@
           <w:sz w:val="26"/>
           <w:szCs w:val="26"/>
         </w:rPr>
-        <w:t xml:space="preserve"> egy átlagos ember számára, viszont </w:t>
-      </w:r>
-      <w:r>
-        <w:rPr>
-          <w:rFonts w:cstheme="minorHAnsi"/>
+        <w:t xml:space="preserve"> egy átlagos ember számára, </w:t>
+      </w:r>
+      <w:r>
+        <w:rPr>
+          <w:rFonts w:cstheme="minorHAnsi"/>
+          <w:b/>
+          <w:sz w:val="26"/>
+          <w:szCs w:val="26"/>
+        </w:rPr>
+        <w:t xml:space="preserve">viszont </w:t>
+      </w:r>
+      <w:r>
+        <w:rPr>
+          <w:rFonts w:cstheme="minorHAnsi"/>
+          <w:b/>
           <w:sz w:val="26"/>
           <w:szCs w:val="26"/>
         </w:rPr>
@@ -851,6 +1377,7 @@
       <w:r>
         <w:rPr>
           <w:rFonts w:cstheme="minorHAnsi"/>
+          <w:b/>
           <w:sz w:val="26"/>
           <w:szCs w:val="26"/>
         </w:rPr>
@@ -878,11 +1405,21 @@
           <w:sz w:val="26"/>
           <w:szCs w:val="26"/>
         </w:rPr>
-        <w:t xml:space="preserve"> Ez a </w:t>
-      </w:r>
-      <w:r>
-        <w:rPr>
-          <w:rFonts w:cstheme="minorHAnsi"/>
+        <w:t xml:space="preserve"> </w:t>
+      </w:r>
+      <w:r>
+        <w:rPr>
+          <w:rFonts w:cstheme="minorHAnsi"/>
+          <w:b/>
+          <w:sz w:val="26"/>
+          <w:szCs w:val="26"/>
+        </w:rPr>
+        <w:t xml:space="preserve">Ez a </w:t>
+      </w:r>
+      <w:r>
+        <w:rPr>
+          <w:rFonts w:cstheme="minorHAnsi"/>
+          <w:b/>
           <w:sz w:val="26"/>
           <w:szCs w:val="26"/>
         </w:rPr>
@@ -891,6 +1428,7 @@
       <w:r>
         <w:rPr>
           <w:rFonts w:cstheme="minorHAnsi"/>
+          <w:b/>
           <w:sz w:val="26"/>
           <w:szCs w:val="26"/>
         </w:rPr>
